--- a/Portfolio/Research documents/Cultural differences and ethics research.docx
+++ b/Portfolio/Research documents/Cultural differences and ethics research.docx
@@ -394,7 +394,7 @@
             </w:rPr>
             <w:fldChar w:fldCharType="separate"/>
           </w:r>
-          <w:hyperlink w:anchor="_Toc123847126" w:history="1">
+          <w:hyperlink w:anchor="_Toc124325762" w:history="1">
             <w:r>
               <w:rPr>
                 <w:rStyle w:val="Hyperlink"/>
@@ -422,7 +422,7 @@
                 <w:noProof/>
                 <w:webHidden/>
               </w:rPr>
-              <w:instrText xml:space="preserve"> PAGEREF _Toc123847126 \h </w:instrText>
+              <w:instrText xml:space="preserve"> PAGEREF _Toc124325762 \h </w:instrText>
             </w:r>
             <w:r>
               <w:rPr>
@@ -465,7 +465,7 @@
               <w:lang w:eastAsia="nl-NL"/>
             </w:rPr>
           </w:pPr>
-          <w:hyperlink w:anchor="_Toc123847127" w:history="1">
+          <w:hyperlink w:anchor="_Toc124325763" w:history="1">
             <w:r>
               <w:rPr>
                 <w:rStyle w:val="Hyperlink"/>
@@ -493,7 +493,7 @@
                 <w:noProof/>
                 <w:webHidden/>
               </w:rPr>
-              <w:instrText xml:space="preserve"> PAGEREF _Toc123847127 \h </w:instrText>
+              <w:instrText xml:space="preserve"> PAGEREF _Toc124325763 \h </w:instrText>
             </w:r>
             <w:r>
               <w:rPr>
@@ -536,7 +536,7 @@
               <w:lang w:eastAsia="nl-NL"/>
             </w:rPr>
           </w:pPr>
-          <w:hyperlink w:anchor="_Toc123847128" w:history="1">
+          <w:hyperlink w:anchor="_Toc124325764" w:history="1">
             <w:r>
               <w:rPr>
                 <w:rStyle w:val="Hyperlink"/>
@@ -564,7 +564,7 @@
                 <w:noProof/>
                 <w:webHidden/>
               </w:rPr>
-              <w:instrText xml:space="preserve"> PAGEREF _Toc123847128 \h </w:instrText>
+              <w:instrText xml:space="preserve"> PAGEREF _Toc124325764 \h </w:instrText>
             </w:r>
             <w:r>
               <w:rPr>
@@ -607,7 +607,7 @@
               <w:lang w:eastAsia="nl-NL"/>
             </w:rPr>
           </w:pPr>
-          <w:hyperlink w:anchor="_Toc123847129" w:history="1">
+          <w:hyperlink w:anchor="_Toc124325765" w:history="1">
             <w:r>
               <w:rPr>
                 <w:rStyle w:val="Hyperlink"/>
@@ -635,7 +635,7 @@
                 <w:noProof/>
                 <w:webHidden/>
               </w:rPr>
-              <w:instrText xml:space="preserve"> PAGEREF _Toc123847129 \h </w:instrText>
+              <w:instrText xml:space="preserve"> PAGEREF _Toc124325765 \h </w:instrText>
             </w:r>
             <w:r>
               <w:rPr>
@@ -678,14 +678,14 @@
               <w:lang w:eastAsia="nl-NL"/>
             </w:rPr>
           </w:pPr>
-          <w:hyperlink w:anchor="_Toc123847130" w:history="1">
+          <w:hyperlink w:anchor="_Toc124325766" w:history="1">
             <w:r>
               <w:rPr>
                 <w:rStyle w:val="Hyperlink"/>
                 <w:noProof/>
                 <w:lang w:val="en-GB"/>
               </w:rPr>
-              <w:t>Ethics in software engineering</w:t>
+              <w:t>Research</w:t>
             </w:r>
             <w:r>
               <w:rPr>
@@ -706,7 +706,291 @@
                 <w:noProof/>
                 <w:webHidden/>
               </w:rPr>
-              <w:instrText xml:space="preserve"> PAGEREF _Toc123847130 \h </w:instrText>
+              <w:instrText xml:space="preserve"> PAGEREF _Toc124325766 \h </w:instrText>
+            </w:r>
+            <w:r>
+              <w:rPr>
+                <w:noProof/>
+                <w:webHidden/>
+              </w:rPr>
+            </w:r>
+            <w:r>
+              <w:rPr>
+                <w:noProof/>
+                <w:webHidden/>
+              </w:rPr>
+              <w:fldChar w:fldCharType="separate"/>
+            </w:r>
+            <w:r>
+              <w:rPr>
+                <w:noProof/>
+                <w:webHidden/>
+              </w:rPr>
+              <w:t>4</w:t>
+            </w:r>
+            <w:r>
+              <w:rPr>
+                <w:noProof/>
+                <w:webHidden/>
+              </w:rPr>
+              <w:fldChar w:fldCharType="end"/>
+            </w:r>
+          </w:hyperlink>
+        </w:p>
+        <w:p>
+          <w:pPr>
+            <w:pStyle w:val="Inhopg2"/>
+            <w:tabs>
+              <w:tab w:val="right" w:leader="dot" w:pos="9062"/>
+            </w:tabs>
+            <w:rPr>
+              <w:rFonts w:eastAsiaTheme="minorEastAsia"/>
+              <w:noProof/>
+              <w:lang w:eastAsia="nl-NL"/>
+            </w:rPr>
+          </w:pPr>
+          <w:hyperlink w:anchor="_Toc124325767" w:history="1">
+            <w:r>
+              <w:rPr>
+                <w:rStyle w:val="Hyperlink"/>
+                <w:noProof/>
+                <w:lang w:val="en-GB"/>
+              </w:rPr>
+              <w:t>Cultural differences</w:t>
+            </w:r>
+            <w:r>
+              <w:rPr>
+                <w:noProof/>
+                <w:webHidden/>
+              </w:rPr>
+              <w:tab/>
+            </w:r>
+            <w:r>
+              <w:rPr>
+                <w:noProof/>
+                <w:webHidden/>
+              </w:rPr>
+              <w:fldChar w:fldCharType="begin"/>
+            </w:r>
+            <w:r>
+              <w:rPr>
+                <w:noProof/>
+                <w:webHidden/>
+              </w:rPr>
+              <w:instrText xml:space="preserve"> PAGEREF _Toc124325767 \h </w:instrText>
+            </w:r>
+            <w:r>
+              <w:rPr>
+                <w:noProof/>
+                <w:webHidden/>
+              </w:rPr>
+            </w:r>
+            <w:r>
+              <w:rPr>
+                <w:noProof/>
+                <w:webHidden/>
+              </w:rPr>
+              <w:fldChar w:fldCharType="separate"/>
+            </w:r>
+            <w:r>
+              <w:rPr>
+                <w:noProof/>
+                <w:webHidden/>
+              </w:rPr>
+              <w:t>4</w:t>
+            </w:r>
+            <w:r>
+              <w:rPr>
+                <w:noProof/>
+                <w:webHidden/>
+              </w:rPr>
+              <w:fldChar w:fldCharType="end"/>
+            </w:r>
+          </w:hyperlink>
+        </w:p>
+        <w:p>
+          <w:pPr>
+            <w:pStyle w:val="Inhopg3"/>
+            <w:tabs>
+              <w:tab w:val="right" w:leader="dot" w:pos="9062"/>
+            </w:tabs>
+            <w:rPr>
+              <w:rFonts w:eastAsiaTheme="minorEastAsia"/>
+              <w:noProof/>
+              <w:lang w:eastAsia="nl-NL"/>
+            </w:rPr>
+          </w:pPr>
+          <w:hyperlink w:anchor="_Toc124325768" w:history="1">
+            <w:r>
+              <w:rPr>
+                <w:rStyle w:val="Hyperlink"/>
+                <w:noProof/>
+                <w:lang w:val="en-GB"/>
+              </w:rPr>
+              <w:t>Culture</w:t>
+            </w:r>
+            <w:r>
+              <w:rPr>
+                <w:noProof/>
+                <w:webHidden/>
+              </w:rPr>
+              <w:tab/>
+            </w:r>
+            <w:r>
+              <w:rPr>
+                <w:noProof/>
+                <w:webHidden/>
+              </w:rPr>
+              <w:fldChar w:fldCharType="begin"/>
+            </w:r>
+            <w:r>
+              <w:rPr>
+                <w:noProof/>
+                <w:webHidden/>
+              </w:rPr>
+              <w:instrText xml:space="preserve"> PAGEREF _Toc124325768 \h </w:instrText>
+            </w:r>
+            <w:r>
+              <w:rPr>
+                <w:noProof/>
+                <w:webHidden/>
+              </w:rPr>
+            </w:r>
+            <w:r>
+              <w:rPr>
+                <w:noProof/>
+                <w:webHidden/>
+              </w:rPr>
+              <w:fldChar w:fldCharType="separate"/>
+            </w:r>
+            <w:r>
+              <w:rPr>
+                <w:noProof/>
+                <w:webHidden/>
+              </w:rPr>
+              <w:t>4</w:t>
+            </w:r>
+            <w:r>
+              <w:rPr>
+                <w:noProof/>
+                <w:webHidden/>
+              </w:rPr>
+              <w:fldChar w:fldCharType="end"/>
+            </w:r>
+          </w:hyperlink>
+        </w:p>
+        <w:p>
+          <w:pPr>
+            <w:pStyle w:val="Inhopg3"/>
+            <w:tabs>
+              <w:tab w:val="right" w:leader="dot" w:pos="9062"/>
+            </w:tabs>
+            <w:rPr>
+              <w:rFonts w:eastAsiaTheme="minorEastAsia"/>
+              <w:noProof/>
+              <w:lang w:eastAsia="nl-NL"/>
+            </w:rPr>
+          </w:pPr>
+          <w:hyperlink w:anchor="_Toc124325769" w:history="1">
+            <w:r>
+              <w:rPr>
+                <w:rStyle w:val="Hyperlink"/>
+                <w:noProof/>
+                <w:lang w:val="en-GB"/>
+              </w:rPr>
+              <w:t>Dimensions within cultural differences</w:t>
+            </w:r>
+            <w:r>
+              <w:rPr>
+                <w:noProof/>
+                <w:webHidden/>
+              </w:rPr>
+              <w:tab/>
+            </w:r>
+            <w:r>
+              <w:rPr>
+                <w:noProof/>
+                <w:webHidden/>
+              </w:rPr>
+              <w:fldChar w:fldCharType="begin"/>
+            </w:r>
+            <w:r>
+              <w:rPr>
+                <w:noProof/>
+                <w:webHidden/>
+              </w:rPr>
+              <w:instrText xml:space="preserve"> PAGEREF _Toc124325769 \h </w:instrText>
+            </w:r>
+            <w:r>
+              <w:rPr>
+                <w:noProof/>
+                <w:webHidden/>
+              </w:rPr>
+            </w:r>
+            <w:r>
+              <w:rPr>
+                <w:noProof/>
+                <w:webHidden/>
+              </w:rPr>
+              <w:fldChar w:fldCharType="separate"/>
+            </w:r>
+            <w:r>
+              <w:rPr>
+                <w:noProof/>
+                <w:webHidden/>
+              </w:rPr>
+              <w:t>4</w:t>
+            </w:r>
+            <w:r>
+              <w:rPr>
+                <w:noProof/>
+                <w:webHidden/>
+              </w:rPr>
+              <w:fldChar w:fldCharType="end"/>
+            </w:r>
+          </w:hyperlink>
+        </w:p>
+        <w:p>
+          <w:pPr>
+            <w:pStyle w:val="Inhopg2"/>
+            <w:tabs>
+              <w:tab w:val="right" w:leader="dot" w:pos="9062"/>
+            </w:tabs>
+            <w:rPr>
+              <w:rFonts w:eastAsiaTheme="minorEastAsia"/>
+              <w:noProof/>
+              <w:lang w:eastAsia="nl-NL"/>
+            </w:rPr>
+          </w:pPr>
+          <w:hyperlink w:anchor="_Toc124325770" w:history="1">
+            <w:r>
+              <w:rPr>
+                <w:rStyle w:val="Hyperlink"/>
+                <w:noProof/>
+                <w:lang w:val="en-GB"/>
+              </w:rPr>
+              <w:t>Ethics</w:t>
+            </w:r>
+            <w:r>
+              <w:rPr>
+                <w:noProof/>
+                <w:webHidden/>
+              </w:rPr>
+              <w:tab/>
+            </w:r>
+            <w:r>
+              <w:rPr>
+                <w:noProof/>
+                <w:webHidden/>
+              </w:rPr>
+              <w:fldChar w:fldCharType="begin"/>
+            </w:r>
+            <w:r>
+              <w:rPr>
+                <w:noProof/>
+                <w:webHidden/>
+              </w:rPr>
+              <w:instrText xml:space="preserve"> PAGEREF _Toc124325770 \h </w:instrText>
             </w:r>
             <w:r>
               <w:rPr>
@@ -749,14 +1033,14 @@
               <w:lang w:eastAsia="nl-NL"/>
             </w:rPr>
           </w:pPr>
-          <w:hyperlink w:anchor="_Toc123847131" w:history="1">
+          <w:hyperlink w:anchor="_Toc124325771" w:history="1">
             <w:r>
               <w:rPr>
                 <w:rStyle w:val="Hyperlink"/>
                 <w:noProof/>
                 <w:lang w:val="en-GB"/>
               </w:rPr>
-              <w:t>My choices</w:t>
+              <w:t>Ethics in software engineering</w:t>
             </w:r>
             <w:r>
               <w:rPr>
@@ -777,7 +1061,7 @@
                 <w:noProof/>
                 <w:webHidden/>
               </w:rPr>
-              <w:instrText xml:space="preserve"> PAGEREF _Toc123847131 \h </w:instrText>
+              <w:instrText xml:space="preserve"> PAGEREF _Toc124325771 \h </w:instrText>
             </w:r>
             <w:r>
               <w:rPr>
@@ -797,7 +1081,7 @@
                 <w:noProof/>
                 <w:webHidden/>
               </w:rPr>
-              <w:t>4</w:t>
+              <w:t>5</w:t>
             </w:r>
             <w:r>
               <w:rPr>
@@ -820,14 +1104,14 @@
               <w:lang w:eastAsia="nl-NL"/>
             </w:rPr>
           </w:pPr>
-          <w:hyperlink w:anchor="_Toc123847132" w:history="1">
+          <w:hyperlink w:anchor="_Toc124325772" w:history="1">
             <w:r>
               <w:rPr>
                 <w:rStyle w:val="Hyperlink"/>
                 <w:noProof/>
                 <w:lang w:val="en-GB"/>
               </w:rPr>
-              <w:t>Research</w:t>
+              <w:t>My choices</w:t>
             </w:r>
             <w:r>
               <w:rPr>
@@ -848,291 +1132,7 @@
                 <w:noProof/>
                 <w:webHidden/>
               </w:rPr>
-              <w:instrText xml:space="preserve"> PAGEREF _Toc123847132 \h </w:instrText>
-            </w:r>
-            <w:r>
-              <w:rPr>
-                <w:noProof/>
-                <w:webHidden/>
-              </w:rPr>
-            </w:r>
-            <w:r>
-              <w:rPr>
-                <w:noProof/>
-                <w:webHidden/>
-              </w:rPr>
-              <w:fldChar w:fldCharType="separate"/>
-            </w:r>
-            <w:r>
-              <w:rPr>
-                <w:noProof/>
-                <w:webHidden/>
-              </w:rPr>
-              <w:t>5</w:t>
-            </w:r>
-            <w:r>
-              <w:rPr>
-                <w:noProof/>
-                <w:webHidden/>
-              </w:rPr>
-              <w:fldChar w:fldCharType="end"/>
-            </w:r>
-          </w:hyperlink>
-        </w:p>
-        <w:p>
-          <w:pPr>
-            <w:pStyle w:val="Inhopg2"/>
-            <w:tabs>
-              <w:tab w:val="right" w:leader="dot" w:pos="9062"/>
-            </w:tabs>
-            <w:rPr>
-              <w:rFonts w:eastAsiaTheme="minorEastAsia"/>
-              <w:noProof/>
-              <w:lang w:eastAsia="nl-NL"/>
-            </w:rPr>
-          </w:pPr>
-          <w:hyperlink w:anchor="_Toc123847133" w:history="1">
-            <w:r>
-              <w:rPr>
-                <w:rStyle w:val="Hyperlink"/>
-                <w:noProof/>
-                <w:lang w:val="en-GB"/>
-              </w:rPr>
-              <w:t>Cultural differences</w:t>
-            </w:r>
-            <w:r>
-              <w:rPr>
-                <w:noProof/>
-                <w:webHidden/>
-              </w:rPr>
-              <w:tab/>
-            </w:r>
-            <w:r>
-              <w:rPr>
-                <w:noProof/>
-                <w:webHidden/>
-              </w:rPr>
-              <w:fldChar w:fldCharType="begin"/>
-            </w:r>
-            <w:r>
-              <w:rPr>
-                <w:noProof/>
-                <w:webHidden/>
-              </w:rPr>
-              <w:instrText xml:space="preserve"> PAGEREF _Toc123847133 \h </w:instrText>
-            </w:r>
-            <w:r>
-              <w:rPr>
-                <w:noProof/>
-                <w:webHidden/>
-              </w:rPr>
-            </w:r>
-            <w:r>
-              <w:rPr>
-                <w:noProof/>
-                <w:webHidden/>
-              </w:rPr>
-              <w:fldChar w:fldCharType="separate"/>
-            </w:r>
-            <w:r>
-              <w:rPr>
-                <w:noProof/>
-                <w:webHidden/>
-              </w:rPr>
-              <w:t>5</w:t>
-            </w:r>
-            <w:r>
-              <w:rPr>
-                <w:noProof/>
-                <w:webHidden/>
-              </w:rPr>
-              <w:fldChar w:fldCharType="end"/>
-            </w:r>
-          </w:hyperlink>
-        </w:p>
-        <w:p>
-          <w:pPr>
-            <w:pStyle w:val="Inhopg3"/>
-            <w:tabs>
-              <w:tab w:val="right" w:leader="dot" w:pos="9062"/>
-            </w:tabs>
-            <w:rPr>
-              <w:rFonts w:eastAsiaTheme="minorEastAsia"/>
-              <w:noProof/>
-              <w:lang w:eastAsia="nl-NL"/>
-            </w:rPr>
-          </w:pPr>
-          <w:hyperlink w:anchor="_Toc123847134" w:history="1">
-            <w:r>
-              <w:rPr>
-                <w:rStyle w:val="Hyperlink"/>
-                <w:noProof/>
-                <w:lang w:val="en-GB"/>
-              </w:rPr>
-              <w:t>Culture</w:t>
-            </w:r>
-            <w:r>
-              <w:rPr>
-                <w:noProof/>
-                <w:webHidden/>
-              </w:rPr>
-              <w:tab/>
-            </w:r>
-            <w:r>
-              <w:rPr>
-                <w:noProof/>
-                <w:webHidden/>
-              </w:rPr>
-              <w:fldChar w:fldCharType="begin"/>
-            </w:r>
-            <w:r>
-              <w:rPr>
-                <w:noProof/>
-                <w:webHidden/>
-              </w:rPr>
-              <w:instrText xml:space="preserve"> PAGEREF _Toc123847134 \h </w:instrText>
-            </w:r>
-            <w:r>
-              <w:rPr>
-                <w:noProof/>
-                <w:webHidden/>
-              </w:rPr>
-            </w:r>
-            <w:r>
-              <w:rPr>
-                <w:noProof/>
-                <w:webHidden/>
-              </w:rPr>
-              <w:fldChar w:fldCharType="separate"/>
-            </w:r>
-            <w:r>
-              <w:rPr>
-                <w:noProof/>
-                <w:webHidden/>
-              </w:rPr>
-              <w:t>5</w:t>
-            </w:r>
-            <w:r>
-              <w:rPr>
-                <w:noProof/>
-                <w:webHidden/>
-              </w:rPr>
-              <w:fldChar w:fldCharType="end"/>
-            </w:r>
-          </w:hyperlink>
-        </w:p>
-        <w:p>
-          <w:pPr>
-            <w:pStyle w:val="Inhopg3"/>
-            <w:tabs>
-              <w:tab w:val="right" w:leader="dot" w:pos="9062"/>
-            </w:tabs>
-            <w:rPr>
-              <w:rFonts w:eastAsiaTheme="minorEastAsia"/>
-              <w:noProof/>
-              <w:lang w:eastAsia="nl-NL"/>
-            </w:rPr>
-          </w:pPr>
-          <w:hyperlink w:anchor="_Toc123847135" w:history="1">
-            <w:r>
-              <w:rPr>
-                <w:rStyle w:val="Hyperlink"/>
-                <w:noProof/>
-                <w:lang w:val="en-GB"/>
-              </w:rPr>
-              <w:t>Dimensions within cultural differences</w:t>
-            </w:r>
-            <w:r>
-              <w:rPr>
-                <w:noProof/>
-                <w:webHidden/>
-              </w:rPr>
-              <w:tab/>
-            </w:r>
-            <w:r>
-              <w:rPr>
-                <w:noProof/>
-                <w:webHidden/>
-              </w:rPr>
-              <w:fldChar w:fldCharType="begin"/>
-            </w:r>
-            <w:r>
-              <w:rPr>
-                <w:noProof/>
-                <w:webHidden/>
-              </w:rPr>
-              <w:instrText xml:space="preserve"> PAGEREF _Toc123847135 \h </w:instrText>
-            </w:r>
-            <w:r>
-              <w:rPr>
-                <w:noProof/>
-                <w:webHidden/>
-              </w:rPr>
-            </w:r>
-            <w:r>
-              <w:rPr>
-                <w:noProof/>
-                <w:webHidden/>
-              </w:rPr>
-              <w:fldChar w:fldCharType="separate"/>
-            </w:r>
-            <w:r>
-              <w:rPr>
-                <w:noProof/>
-                <w:webHidden/>
-              </w:rPr>
-              <w:t>5</w:t>
-            </w:r>
-            <w:r>
-              <w:rPr>
-                <w:noProof/>
-                <w:webHidden/>
-              </w:rPr>
-              <w:fldChar w:fldCharType="end"/>
-            </w:r>
-          </w:hyperlink>
-        </w:p>
-        <w:p>
-          <w:pPr>
-            <w:pStyle w:val="Inhopg2"/>
-            <w:tabs>
-              <w:tab w:val="right" w:leader="dot" w:pos="9062"/>
-            </w:tabs>
-            <w:rPr>
-              <w:rFonts w:eastAsiaTheme="minorEastAsia"/>
-              <w:noProof/>
-              <w:lang w:eastAsia="nl-NL"/>
-            </w:rPr>
-          </w:pPr>
-          <w:hyperlink w:anchor="_Toc123847136" w:history="1">
-            <w:r>
-              <w:rPr>
-                <w:rStyle w:val="Hyperlink"/>
-                <w:noProof/>
-                <w:lang w:val="en-GB"/>
-              </w:rPr>
-              <w:t>Ethics</w:t>
-            </w:r>
-            <w:r>
-              <w:rPr>
-                <w:noProof/>
-                <w:webHidden/>
-              </w:rPr>
-              <w:tab/>
-            </w:r>
-            <w:r>
-              <w:rPr>
-                <w:noProof/>
-                <w:webHidden/>
-              </w:rPr>
-              <w:fldChar w:fldCharType="begin"/>
-            </w:r>
-            <w:r>
-              <w:rPr>
-                <w:noProof/>
-                <w:webHidden/>
-              </w:rPr>
-              <w:instrText xml:space="preserve"> PAGEREF _Toc123847136 \h </w:instrText>
+              <w:instrText xml:space="preserve"> PAGEREF _Toc124325772 \h </w:instrText>
             </w:r>
             <w:r>
               <w:rPr>
@@ -1215,7 +1215,7 @@
           <w:lang w:val="en-GB"/>
         </w:rPr>
       </w:pPr>
-      <w:bookmarkStart w:id="1" w:name="_Toc123847126"/>
+      <w:bookmarkStart w:id="1" w:name="_Toc124325762"/>
       <w:r>
         <w:rPr>
           <w:lang w:val="en-GB"/>
@@ -1265,7 +1265,7 @@
           <w:lang w:val="en-GB"/>
         </w:rPr>
       </w:pPr>
-      <w:bookmarkStart w:id="2" w:name="_Toc123847127"/>
+      <w:bookmarkStart w:id="2" w:name="_Toc124325763"/>
       <w:r>
         <w:rPr>
           <w:lang w:val="en-GB"/>
@@ -1301,7 +1301,7 @@
           <w:lang w:val="en-GB"/>
         </w:rPr>
       </w:pPr>
-      <w:bookmarkStart w:id="3" w:name="_Toc123847128"/>
+      <w:bookmarkStart w:id="3" w:name="_Toc124325764"/>
       <w:r>
         <w:rPr>
           <w:lang w:val="en-GB"/>
@@ -1340,27 +1340,51 @@
         <w:rPr>
           <w:lang w:val="en-GB"/>
         </w:rPr>
-        <w:t>Besides people speaking Spanish in Mallorca, the working people of Mallorca have a rest period in the afternoon. This period is from 12 to 2, during which time people often eat and or sleep because that is when it is the hottest time of the day. It is therefore very important to be quiet around these times and not talk too loudly.</w:t>
-      </w:r>
-    </w:p>
-    <w:p>
-      <w:pPr>
-        <w:rPr>
-          <w:lang w:val="en-GB"/>
-        </w:rPr>
-      </w:pPr>
-    </w:p>
-    <w:p>
-      <w:pPr>
-        <w:rPr>
-          <w:lang w:val="en-GB"/>
-        </w:rPr>
-      </w:pPr>
-      <w:r>
-        <w:rPr>
-          <w:lang w:val="en-GB"/>
-        </w:rPr>
-        <w:t>I also spoke to people from Germany. Because I speak a bit of German, it is all just a bit easier to communicate. That's why I was able to translate for my friends from time to time.</w:t>
+        <w:t>Besides people speaking Spanish in Mallorca, the working people of Mallorca have a rest period in the afternoon. This period is from 12</w:t>
+      </w:r>
+      <w:r>
+        <w:rPr>
+          <w:lang w:val="en-GB"/>
+        </w:rPr>
+        <w:t>am</w:t>
+      </w:r>
+      <w:r>
+        <w:rPr>
+          <w:lang w:val="en-GB"/>
+        </w:rPr>
+        <w:t xml:space="preserve"> to 2</w:t>
+      </w:r>
+      <w:r>
+        <w:rPr>
+          <w:lang w:val="en-GB"/>
+        </w:rPr>
+        <w:t>pm</w:t>
+      </w:r>
+      <w:r>
+        <w:rPr>
+          <w:lang w:val="en-GB"/>
+        </w:rPr>
+        <w:t>, during which time people often eat and or sleep because that is when it is the hottest time of the day. It is therefore very important to be quiet around these times and not talk too loudly.</w:t>
+      </w:r>
+    </w:p>
+    <w:p>
+      <w:pPr>
+        <w:rPr>
+          <w:lang w:val="en-GB"/>
+        </w:rPr>
+      </w:pPr>
+    </w:p>
+    <w:p>
+      <w:pPr>
+        <w:rPr>
+          <w:lang w:val="en-GB"/>
+        </w:rPr>
+      </w:pPr>
+      <w:r>
+        <w:rPr>
+          <w:lang w:val="en-GB"/>
+        </w:rPr>
+        <w:t>When I was in Mallorca, I didn't really understand why we had to pay so much attention to these people because I'm not used to it in the Netherlands. But after researching cultural differences and ethics, I understand better why this is important for the people there. Because it is so hot between 12am and 2pm, not much can be done and people there like to have a rest then so they can carry on working for the rest of the day.</w:t>
       </w:r>
     </w:p>
     <w:p>
@@ -1377,7 +1401,7 @@
           <w:lang w:val="en-GB"/>
         </w:rPr>
       </w:pPr>
-      <w:bookmarkStart w:id="4" w:name="_Toc123847129"/>
+      <w:bookmarkStart w:id="4" w:name="_Toc124325765"/>
       <w:r>
         <w:rPr>
           <w:lang w:val="en-GB"/>
@@ -1463,183 +1487,12 @@
     </w:p>
     <w:p>
       <w:pPr>
-        <w:rPr>
-          <w:rFonts w:asciiTheme="majorHAnsi" w:eastAsiaTheme="majorEastAsia" w:hAnsiTheme="majorHAnsi" w:cstheme="majorBidi"/>
-          <w:color w:val="2F5496" w:themeColor="accent1" w:themeShade="BF"/>
-          <w:sz w:val="32"/>
-          <w:szCs w:val="32"/>
-          <w:lang w:val="en-GB"/>
-        </w:rPr>
-      </w:pPr>
-      <w:r>
-        <w:rPr>
-          <w:lang w:val="en-GB"/>
-        </w:rPr>
-        <w:br w:type="page"/>
-      </w:r>
-    </w:p>
-    <w:p>
-      <w:pPr>
         <w:pStyle w:val="Kop1"/>
         <w:rPr>
           <w:lang w:val="en-GB"/>
         </w:rPr>
       </w:pPr>
-      <w:bookmarkStart w:id="5" w:name="_Toc123847130"/>
-      <w:r>
-        <w:rPr>
-          <w:lang w:val="en-GB"/>
-        </w:rPr>
-        <w:lastRenderedPageBreak/>
-        <w:t>Ethics in software engineering</w:t>
-      </w:r>
-      <w:bookmarkEnd w:id="5"/>
-    </w:p>
-    <w:p>
-      <w:pPr>
-        <w:rPr>
-          <w:lang w:val="en-GB"/>
-        </w:rPr>
-      </w:pPr>
-      <w:r>
-        <w:rPr>
-          <w:lang w:val="en-GB"/>
-        </w:rPr>
-        <w:t>It is very important for a software engineer to list the ethical choices that the project needs so that he gets users. It is very important that he does not store the more data than what is needed. This can be annoying to the users if this is not enforced.</w:t>
-      </w:r>
-    </w:p>
-    <w:p>
-      <w:pPr>
-        <w:rPr>
-          <w:lang w:val="en-GB"/>
-        </w:rPr>
-      </w:pPr>
-      <w:r>
-        <w:rPr>
-          <w:lang w:val="en-GB"/>
-        </w:rPr>
-        <w:t>A software engineer must think about a user's privacy. It is also necessary to think carefully about what will be done with that data. Will the data reside somewhere, will it be processed or can it be modified? Ethical choices should include thinking about whether to choose some features over more users.</w:t>
-      </w:r>
-      <w:r>
-        <w:rPr>
-          <w:lang w:val="en-GB"/>
-        </w:rPr>
-        <w:t xml:space="preserve"> </w:t>
-      </w:r>
-      <w:r>
-        <w:rPr>
-          <w:lang w:val="en-GB"/>
-        </w:rPr>
-        <w:t>Ethical choices often occur with privacy, security and social responsibility.</w:t>
-      </w:r>
-    </w:p>
-    <w:p>
-      <w:pPr>
-        <w:rPr>
-          <w:lang w:val="en-GB"/>
-        </w:rPr>
-      </w:pPr>
-    </w:p>
-    <w:p>
-      <w:pPr>
-        <w:pStyle w:val="Kop1"/>
-        <w:rPr>
-          <w:lang w:val="en-GB"/>
-        </w:rPr>
-      </w:pPr>
-      <w:bookmarkStart w:id="6" w:name="_Toc123847131"/>
-      <w:r>
-        <w:rPr>
-          <w:lang w:val="en-GB"/>
-        </w:rPr>
-        <w:t>My choices</w:t>
-      </w:r>
-      <w:bookmarkEnd w:id="6"/>
-    </w:p>
-    <w:p>
-      <w:pPr>
-        <w:rPr>
-          <w:lang w:val="en-GB"/>
-        </w:rPr>
-      </w:pPr>
-      <w:r>
-        <w:rPr>
-          <w:lang w:val="en-GB"/>
-        </w:rPr>
-        <w:t>My choices, fortunately, are pretty simple. My website is all about keeping a shopping list. This does not require keeping much information from a user, all that is needed is to store an email address and user name.</w:t>
-      </w:r>
-      <w:r>
-        <w:rPr>
-          <w:lang w:val="en-GB"/>
-        </w:rPr>
-        <w:t xml:space="preserve"> </w:t>
-      </w:r>
-      <w:r>
-        <w:rPr>
-          <w:lang w:val="en-GB"/>
-        </w:rPr>
-        <w:t>With the user name, I can link all sorts of attributes and lists to a user. It is then a lot easier to retrieve old data and add products to a user's lists.</w:t>
-      </w:r>
-    </w:p>
-    <w:p>
-      <w:pPr>
-        <w:rPr>
-          <w:lang w:val="en-GB"/>
-        </w:rPr>
-      </w:pPr>
-    </w:p>
-    <w:p>
-      <w:pPr>
-        <w:rPr>
-          <w:lang w:val="en-GB"/>
-        </w:rPr>
-      </w:pPr>
-      <w:r>
-        <w:rPr>
-          <w:lang w:val="en-GB"/>
-        </w:rPr>
-        <w:t xml:space="preserve">With the email address, I can implement the ability for the user to delete their account. Also </w:t>
-      </w:r>
-      <w:proofErr w:type="spellStart"/>
-      <w:r>
-        <w:rPr>
-          <w:lang w:val="en-GB"/>
-        </w:rPr>
-        <w:t>also</w:t>
-      </w:r>
-      <w:proofErr w:type="spellEnd"/>
-      <w:r>
-        <w:rPr>
-          <w:lang w:val="en-GB"/>
-        </w:rPr>
-        <w:t xml:space="preserve"> to change the email address. In addition notification mails can be sent or if the user agrees newsletter mails can be sent. </w:t>
-      </w:r>
-    </w:p>
-    <w:p>
-      <w:pPr>
-        <w:rPr>
-          <w:rFonts w:asciiTheme="majorHAnsi" w:eastAsiaTheme="majorEastAsia" w:hAnsiTheme="majorHAnsi" w:cstheme="majorBidi"/>
-          <w:color w:val="2F5496" w:themeColor="accent1" w:themeShade="BF"/>
-          <w:sz w:val="32"/>
-          <w:szCs w:val="32"/>
-          <w:lang w:val="en-GB"/>
-        </w:rPr>
-      </w:pPr>
-      <w:r>
-        <w:rPr>
-          <w:lang w:val="en-GB"/>
-        </w:rPr>
-        <w:br w:type="page"/>
-      </w:r>
-    </w:p>
-    <w:p>
-      <w:pPr>
-        <w:pStyle w:val="Kop1"/>
-        <w:rPr>
-          <w:lang w:val="en-GB"/>
-        </w:rPr>
-      </w:pPr>
-      <w:bookmarkStart w:id="7" w:name="_Toc123847132"/>
+      <w:bookmarkStart w:id="5" w:name="_Toc124325766"/>
       <w:r>
         <w:rPr>
           <w:lang w:val="en-GB"/>
@@ -1647,21 +1500,106 @@
         <w:lastRenderedPageBreak/>
         <w:t>Research</w:t>
       </w:r>
+      <w:bookmarkEnd w:id="5"/>
+    </w:p>
+    <w:p>
+      <w:pPr>
+        <w:pStyle w:val="Kop2"/>
+        <w:rPr>
+          <w:lang w:val="en-GB"/>
+        </w:rPr>
+      </w:pPr>
+      <w:bookmarkStart w:id="6" w:name="_Toc124325767"/>
+      <w:r>
+        <w:rPr>
+          <w:lang w:val="en-GB"/>
+        </w:rPr>
+        <w:t>Cultural differences</w:t>
+      </w:r>
+      <w:bookmarkEnd w:id="6"/>
+    </w:p>
+    <w:p>
+      <w:pPr>
+        <w:rPr>
+          <w:lang w:val="en-GB"/>
+        </w:rPr>
+      </w:pPr>
+      <w:r>
+        <w:rPr>
+          <w:lang w:val="en-GB"/>
+        </w:rPr>
+        <w:t>As a software engineer, it is very likely that you will collaborate with people from another society on one or more occasions. You often learn a lot from these collaborations, but it can also lead to many false impressions and reduced efficiency. This often occurs when not conscious enough attention is paid to the social contrasts between two societies. It is very important to know these differences so that the collaboration can run smoothly.</w:t>
+      </w:r>
+    </w:p>
+    <w:p>
+      <w:pPr>
+        <w:rPr>
+          <w:lang w:val="en-GB"/>
+        </w:rPr>
+      </w:pPr>
+    </w:p>
+    <w:p>
+      <w:pPr>
+        <w:pStyle w:val="Kop3"/>
+        <w:rPr>
+          <w:lang w:val="en-GB"/>
+        </w:rPr>
+      </w:pPr>
+      <w:bookmarkStart w:id="7" w:name="_Toc124325768"/>
+      <w:r>
+        <w:rPr>
+          <w:lang w:val="en-GB"/>
+        </w:rPr>
+        <w:t>Culture</w:t>
+      </w:r>
       <w:bookmarkEnd w:id="7"/>
     </w:p>
     <w:p>
       <w:pPr>
-        <w:pStyle w:val="Kop2"/>
-        <w:rPr>
-          <w:lang w:val="en-GB"/>
-        </w:rPr>
-      </w:pPr>
-      <w:bookmarkStart w:id="8" w:name="_Toc123847133"/>
-      <w:r>
-        <w:rPr>
-          <w:lang w:val="en-GB"/>
-        </w:rPr>
-        <w:t>Cultural differences</w:t>
+        <w:rPr>
+          <w:lang w:val="en-GB"/>
+        </w:rPr>
+      </w:pPr>
+      <w:r>
+        <w:rPr>
+          <w:lang w:val="en-GB"/>
+        </w:rPr>
+        <w:t>To find out about the differences in cultures, it is very helpful to know what a culture is.</w:t>
+      </w:r>
+    </w:p>
+    <w:p>
+      <w:pPr>
+        <w:rPr>
+          <w:lang w:val="en-GB"/>
+        </w:rPr>
+      </w:pPr>
+      <w:r>
+        <w:rPr>
+          <w:lang w:val="en-GB"/>
+        </w:rPr>
+        <w:t>A culture consists of many points within a society. You can think about knowledge, general values of someone within a society, religion, hierarchies, race/sex relations and experiences. They are the systems of knowledge shared by a relatively large group of people.</w:t>
+      </w:r>
+    </w:p>
+    <w:p>
+      <w:pPr>
+        <w:rPr>
+          <w:lang w:val="en-GB"/>
+        </w:rPr>
+      </w:pPr>
+    </w:p>
+    <w:p>
+      <w:pPr>
+        <w:pStyle w:val="Kop3"/>
+        <w:rPr>
+          <w:lang w:val="en-GB"/>
+        </w:rPr>
+      </w:pPr>
+      <w:bookmarkStart w:id="8" w:name="_Toc124325769"/>
+      <w:r>
+        <w:rPr>
+          <w:lang w:val="en-GB"/>
+        </w:rPr>
+        <w:t>Dimensions within cultural differences</w:t>
       </w:r>
       <w:bookmarkEnd w:id="8"/>
     </w:p>
@@ -1675,91 +1613,6 @@
         <w:rPr>
           <w:lang w:val="en-GB"/>
         </w:rPr>
-        <w:t>As a software engineer, it is very likely that you will collaborate with people from another society on one or more occasions. You often learn a lot from these collaborations, but it can also lead to many false impressions and reduced efficiency. This often occurs when not conscious enough attention is paid to the social contrasts between two societies. It is very important to know these differences so that the collaboration can run smoothly.</w:t>
-      </w:r>
-    </w:p>
-    <w:p>
-      <w:pPr>
-        <w:rPr>
-          <w:lang w:val="en-GB"/>
-        </w:rPr>
-      </w:pPr>
-    </w:p>
-    <w:p>
-      <w:pPr>
-        <w:pStyle w:val="Kop3"/>
-        <w:rPr>
-          <w:lang w:val="en-GB"/>
-        </w:rPr>
-      </w:pPr>
-      <w:bookmarkStart w:id="9" w:name="_Toc123847134"/>
-      <w:r>
-        <w:rPr>
-          <w:lang w:val="en-GB"/>
-        </w:rPr>
-        <w:t>Culture</w:t>
-      </w:r>
-      <w:bookmarkEnd w:id="9"/>
-    </w:p>
-    <w:p>
-      <w:pPr>
-        <w:rPr>
-          <w:lang w:val="en-GB"/>
-        </w:rPr>
-      </w:pPr>
-      <w:r>
-        <w:rPr>
-          <w:lang w:val="en-GB"/>
-        </w:rPr>
-        <w:t>To find out about the differences in cultures, it is very helpful to know what a culture is.</w:t>
-      </w:r>
-    </w:p>
-    <w:p>
-      <w:pPr>
-        <w:rPr>
-          <w:lang w:val="en-GB"/>
-        </w:rPr>
-      </w:pPr>
-      <w:r>
-        <w:rPr>
-          <w:lang w:val="en-GB"/>
-        </w:rPr>
-        <w:t>A culture consists of many points within a society. You can think about knowledge, general values of someone within a society, religion, hierarchies, race/sex relations and experiences. They are the systems of knowledge shared by a relatively large group of people.</w:t>
-      </w:r>
-    </w:p>
-    <w:p>
-      <w:pPr>
-        <w:rPr>
-          <w:lang w:val="en-GB"/>
-        </w:rPr>
-      </w:pPr>
-    </w:p>
-    <w:p>
-      <w:pPr>
-        <w:pStyle w:val="Kop3"/>
-        <w:rPr>
-          <w:lang w:val="en-GB"/>
-        </w:rPr>
-      </w:pPr>
-      <w:bookmarkStart w:id="10" w:name="_Toc123847135"/>
-      <w:r>
-        <w:rPr>
-          <w:lang w:val="en-GB"/>
-        </w:rPr>
-        <w:t>Dimensions within cultural differences</w:t>
-      </w:r>
-      <w:bookmarkEnd w:id="10"/>
-    </w:p>
-    <w:p>
-      <w:pPr>
-        <w:rPr>
-          <w:lang w:val="en-GB"/>
-        </w:rPr>
-      </w:pPr>
-      <w:r>
-        <w:rPr>
-          <w:lang w:val="en-GB"/>
-        </w:rPr>
         <w:t xml:space="preserve">One of the best-known dimensions of cultural differences is Hofstede's Cultural Dimensions Theory. This theory was developed by Dutch social psychologist Geert Hofstede and is based on research in more than 100 countries. It includes four primary dimensions: </w:t>
       </w:r>
     </w:p>
@@ -1836,42 +1689,17 @@
       </w:pPr>
     </w:p>
     <w:p>
-      <w:pPr>
-        <w:rPr>
-          <w:lang w:val="en-GB"/>
-        </w:rPr>
-      </w:pPr>
-      <w:r>
-        <w:rPr>
-          <w:sz w:val="20"/>
-          <w:szCs w:val="20"/>
-          <w:lang w:val="en-GB"/>
-        </w:rPr>
-        <w:t>Sources:</w:t>
-      </w:r>
-      <w:r>
-        <w:rPr>
-          <w:sz w:val="20"/>
-          <w:szCs w:val="20"/>
-          <w:lang w:val="en-GB"/>
-        </w:rPr>
+      <w:r>
+        <w:t>Source:</w:t>
+      </w:r>
+      <w:r>
         <w:tab/>
-      </w:r>
-      <w:r>
-        <w:rPr>
-          <w:sz w:val="20"/>
-          <w:szCs w:val="20"/>
-          <w:lang w:val="en-GB"/>
-        </w:rPr>
         <w:t xml:space="preserve"> </w:t>
       </w:r>
       <w:hyperlink r:id="rId6" w:history="1">
         <w:r>
           <w:rPr>
             <w:rStyle w:val="Hyperlink"/>
-            <w:sz w:val="20"/>
-            <w:szCs w:val="20"/>
-            <w:lang w:val="en-GB"/>
           </w:rPr>
           <w:t>https://www.mindtools.com/a1ecvyx/hofstedes-cultural-dimensions</w:t>
         </w:r>
@@ -1891,13 +1719,143 @@
           <w:lang w:val="en-GB"/>
         </w:rPr>
       </w:pPr>
-      <w:bookmarkStart w:id="11" w:name="_Toc123847136"/>
+      <w:bookmarkStart w:id="9" w:name="_Toc124325770"/>
       <w:r>
         <w:rPr>
           <w:lang w:val="en-GB"/>
         </w:rPr>
         <w:t>Ethics</w:t>
       </w:r>
+      <w:bookmarkEnd w:id="9"/>
+    </w:p>
+    <w:p>
+      <w:pPr>
+        <w:rPr>
+          <w:lang w:val="en-GB"/>
+        </w:rPr>
+      </w:pPr>
+      <w:r>
+        <w:rPr>
+          <w:lang w:val="en-GB"/>
+        </w:rPr>
+        <w:t>Ethics in software engineering is an important topic that is receiving more and more attention as technology becomes more advanced and also plays a larger role in everyday life. A software engineer has a responsibility to consider the ethical implications of our work there to ensure that the software being written is used in an ethical manner. A variety of factors must then be considered, such as privacy, fairness and bias, as well as things like the impact on society.</w:t>
+      </w:r>
+    </w:p>
+    <w:p>
+      <w:pPr>
+        <w:rPr>
+          <w:lang w:val="en-GB"/>
+        </w:rPr>
+      </w:pPr>
+    </w:p>
+    <w:p>
+      <w:pPr>
+        <w:rPr>
+          <w:lang w:val="en-GB"/>
+        </w:rPr>
+      </w:pPr>
+      <w:r>
+        <w:rPr>
+          <w:lang w:val="en-GB"/>
+        </w:rPr>
+        <w:t xml:space="preserve">A big aspect of ethics is the issue of privacy. There are a lot of programs and websites being created these days that require logging in, and a lot of personal information is being stored in the process. It is up to the software engineers to keep this data safe and secure in an ethical way. As an example, a software engineer can be asked to develop a banking system. This requires a lot of financial data and user data to be maintained and stored. The engineer must carefully consider the potential risks to </w:t>
+      </w:r>
+      <w:r>
+        <w:rPr>
+          <w:lang w:val="en-GB"/>
+        </w:rPr>
+        <w:lastRenderedPageBreak/>
+        <w:t>individuals' privacy and ensure that the system is designed in a way that protects this information from unauthorized access or misuse.</w:t>
+      </w:r>
+    </w:p>
+    <w:p>
+      <w:pPr>
+        <w:rPr>
+          <w:lang w:val="en-GB"/>
+        </w:rPr>
+      </w:pPr>
+      <w:r>
+        <w:rPr>
+          <w:lang w:val="en-GB"/>
+        </w:rPr>
+        <w:t>Another important aspect of software engineering ethics is the issue of fairness and bias. As software engineers, we must make sure that the systems we create are fair and unbiased, and do not discriminate against certain individuals or groups.</w:t>
+      </w:r>
+    </w:p>
+    <w:p>
+      <w:pPr>
+        <w:pStyle w:val="Kop1"/>
+        <w:rPr>
+          <w:lang w:val="en-GB"/>
+        </w:rPr>
+      </w:pPr>
+      <w:bookmarkStart w:id="10" w:name="_Toc124325771"/>
+      <w:r>
+        <w:rPr>
+          <w:lang w:val="en-GB"/>
+        </w:rPr>
+        <w:t>Ethics in software engineering</w:t>
+      </w:r>
+      <w:bookmarkEnd w:id="10"/>
+    </w:p>
+    <w:p>
+      <w:pPr>
+        <w:rPr>
+          <w:lang w:val="en-GB"/>
+        </w:rPr>
+      </w:pPr>
+      <w:r>
+        <w:rPr>
+          <w:lang w:val="en-GB"/>
+        </w:rPr>
+        <w:t>It is very important for a software engineer to list the ethical choices that the project needs so that he gets users. It is very important that he does not store the more data than what is needed. This can be annoying to the users if this is not enforced.</w:t>
+      </w:r>
+    </w:p>
+    <w:p>
+      <w:pPr>
+        <w:rPr>
+          <w:lang w:val="en-GB"/>
+        </w:rPr>
+      </w:pPr>
+      <w:r>
+        <w:rPr>
+          <w:lang w:val="en-GB"/>
+        </w:rPr>
+        <w:t>A software engineer must think about a user's privacy. It is also necessary to think carefully about what will be done with that data. Will the data reside somewhere, will it be processed or can it be modified? Ethical choices should include thinking about whether to choose some features over more users.</w:t>
+      </w:r>
+      <w:r>
+        <w:rPr>
+          <w:lang w:val="en-GB"/>
+        </w:rPr>
+        <w:t xml:space="preserve"> </w:t>
+      </w:r>
+      <w:r>
+        <w:rPr>
+          <w:lang w:val="en-GB"/>
+        </w:rPr>
+        <w:t>Ethical choices often occur with privacy, security and social responsibility.</w:t>
+      </w:r>
+    </w:p>
+    <w:p>
+      <w:pPr>
+        <w:rPr>
+          <w:lang w:val="en-GB"/>
+        </w:rPr>
+      </w:pPr>
+    </w:p>
+    <w:p>
+      <w:pPr>
+        <w:pStyle w:val="Kop1"/>
+        <w:rPr>
+          <w:lang w:val="en-GB"/>
+        </w:rPr>
+      </w:pPr>
+      <w:bookmarkStart w:id="11" w:name="_Toc124325772"/>
+      <w:r>
+        <w:rPr>
+          <w:lang w:val="en-GB"/>
+        </w:rPr>
+        <w:t>My choices</w:t>
+      </w:r>
       <w:bookmarkEnd w:id="11"/>
     </w:p>
     <w:p>
@@ -1910,53 +1868,66 @@
         <w:rPr>
           <w:lang w:val="en-GB"/>
         </w:rPr>
-        <w:t>Ethics in software engineering is an important topic that is receiving more and more attention as technology becomes more advanced and also plays a larger role in everyday life. A software engineer has a responsibility to consider the ethical implications of our work there to ensure that the software being written is used in an ethical manner. A variety of factors must then be considered, such as privacy, fairness and bias, as well as things like the impact on society.</w:t>
-      </w:r>
-    </w:p>
-    <w:p>
-      <w:pPr>
-        <w:rPr>
-          <w:lang w:val="en-GB"/>
-        </w:rPr>
-      </w:pPr>
-    </w:p>
-    <w:p>
-      <w:pPr>
-        <w:rPr>
-          <w:lang w:val="en-GB"/>
-        </w:rPr>
-      </w:pPr>
-      <w:r>
-        <w:rPr>
-          <w:lang w:val="en-GB"/>
-        </w:rPr>
-        <w:t>A big aspect of ethics is the issue of privacy. There are a lot of programs and websites being created these days that require logging in, and a lot of personal information is being stored in the process. It is up to the software engineers to keep this data safe and secure in an ethical way. As an example, a software engineer can be asked to develop a banking system. This requires a lot of financial data and user data to be maintained and stored. The engineer must carefully consider the potential risks to individuals' privacy and ensure that the system is designed in a way that protects this information from unauthorized access or misuse.</w:t>
-      </w:r>
-    </w:p>
-    <w:p>
-      <w:pPr>
-        <w:rPr>
-          <w:lang w:val="en-GB"/>
-        </w:rPr>
-      </w:pPr>
-      <w:r>
-        <w:rPr>
-          <w:lang w:val="en-GB"/>
-        </w:rPr>
-        <w:lastRenderedPageBreak/>
-        <w:t>Another important aspect of software engineering ethics is the issue of fairness and bias. As software engineers, we must make sure that the systems we create are fair and unbiased, and do not discriminate against certain individuals or groups.</w:t>
-      </w:r>
-    </w:p>
-    <w:p>
-      <w:pPr>
-        <w:rPr>
-          <w:lang w:val="en-GB"/>
-        </w:rPr>
-      </w:pPr>
-    </w:p>
-    <w:p>
-      <w:pPr>
-        <w:rPr>
+        <w:t>My choices, fortunately, are pretty simple. My website is all about keeping a shopping list. This does not require keeping much information from a user, all that is needed is to store an email address and user name.</w:t>
+      </w:r>
+      <w:r>
+        <w:rPr>
+          <w:lang w:val="en-GB"/>
+        </w:rPr>
+        <w:t xml:space="preserve"> </w:t>
+      </w:r>
+      <w:r>
+        <w:rPr>
+          <w:lang w:val="en-GB"/>
+        </w:rPr>
+        <w:t>With the user name, I can link all sorts of attributes and lists to a user. It is then a lot easier to retrieve old data and add products to a user's lists.</w:t>
+      </w:r>
+    </w:p>
+    <w:p>
+      <w:pPr>
+        <w:rPr>
+          <w:lang w:val="en-GB"/>
+        </w:rPr>
+      </w:pPr>
+    </w:p>
+    <w:p>
+      <w:pPr>
+        <w:rPr>
+          <w:lang w:val="en-GB"/>
+        </w:rPr>
+      </w:pPr>
+      <w:r>
+        <w:rPr>
+          <w:lang w:val="en-GB"/>
+        </w:rPr>
+        <w:t xml:space="preserve">With the email address, I can implement the ability for the user to delete their account. Also </w:t>
+      </w:r>
+      <w:proofErr w:type="spellStart"/>
+      <w:r>
+        <w:rPr>
+          <w:lang w:val="en-GB"/>
+        </w:rPr>
+        <w:t>also</w:t>
+      </w:r>
+      <w:proofErr w:type="spellEnd"/>
+      <w:r>
+        <w:rPr>
+          <w:lang w:val="en-GB"/>
+        </w:rPr>
+        <w:t xml:space="preserve"> to change the email address. In addition notification mails can be sent or if the user agrees newsletter mails can be sent. </w:t>
+      </w:r>
+    </w:p>
+    <w:p>
+      <w:pPr>
+        <w:rPr>
+          <w:lang w:val="en-GB"/>
+        </w:rPr>
+      </w:pPr>
+    </w:p>
+    <w:p>
+      <w:pPr>
+        <w:rPr>
+          <w:rStyle w:val="Hyperlink"/>
           <w:lang w:val="en-GB"/>
         </w:rPr>
       </w:pPr>
@@ -1975,6 +1946,14 @@
           <w:t>https://www.scu.edu/ethics/focus-areas/technology-ethics/</w:t>
         </w:r>
       </w:hyperlink>
+    </w:p>
+    <w:p>
+      <w:pPr>
+        <w:rPr>
+          <w:rStyle w:val="Hyperlink"/>
+          <w:lang w:val="en-GB"/>
+        </w:rPr>
+      </w:pPr>
     </w:p>
     <w:sectPr>
       <w:footerReference w:type="default" r:id="rId8"/>
@@ -2023,6 +2002,7 @@
         <w:docPartUnique/>
       </w:docPartObj>
     </w:sdtPr>
+    <w:sdtEndPr/>
     <w:sdtContent>
       <w:p>
         <w:pPr>
@@ -2548,6 +2528,7 @@
   <w:style w:type="character" w:default="1" w:styleId="Standaardalinea-lettertype">
     <w:name w:val="Default Paragraph Font"/>
     <w:uiPriority w:val="1"/>
+    <w:semiHidden/>
     <w:unhideWhenUsed/>
   </w:style>
   <w:style w:type="table" w:default="1" w:styleId="Standaardtabel">

--- a/Portfolio/Research documents/Cultural differences and ethics research.docx
+++ b/Portfolio/Research documents/Cultural differences and ethics research.docx
@@ -394,7 +394,7 @@
             </w:rPr>
             <w:fldChar w:fldCharType="separate"/>
           </w:r>
-          <w:hyperlink w:anchor="_Toc124325762" w:history="1">
+          <w:hyperlink w:anchor="_Toc124509391" w:history="1">
             <w:r>
               <w:rPr>
                 <w:rStyle w:val="Hyperlink"/>
@@ -422,7 +422,7 @@
                 <w:noProof/>
                 <w:webHidden/>
               </w:rPr>
-              <w:instrText xml:space="preserve"> PAGEREF _Toc124325762 \h </w:instrText>
+              <w:instrText xml:space="preserve"> PAGEREF _Toc124509391 \h </w:instrText>
             </w:r>
             <w:r>
               <w:rPr>
@@ -465,7 +465,7 @@
               <w:lang w:eastAsia="nl-NL"/>
             </w:rPr>
           </w:pPr>
-          <w:hyperlink w:anchor="_Toc124325763" w:history="1">
+          <w:hyperlink w:anchor="_Toc124509392" w:history="1">
             <w:r>
               <w:rPr>
                 <w:rStyle w:val="Hyperlink"/>
@@ -493,7 +493,7 @@
                 <w:noProof/>
                 <w:webHidden/>
               </w:rPr>
-              <w:instrText xml:space="preserve"> PAGEREF _Toc124325763 \h </w:instrText>
+              <w:instrText xml:space="preserve"> PAGEREF _Toc124509392 \h </w:instrText>
             </w:r>
             <w:r>
               <w:rPr>
@@ -536,7 +536,7 @@
               <w:lang w:eastAsia="nl-NL"/>
             </w:rPr>
           </w:pPr>
-          <w:hyperlink w:anchor="_Toc124325764" w:history="1">
+          <w:hyperlink w:anchor="_Toc124509393" w:history="1">
             <w:r>
               <w:rPr>
                 <w:rStyle w:val="Hyperlink"/>
@@ -564,7 +564,7 @@
                 <w:noProof/>
                 <w:webHidden/>
               </w:rPr>
-              <w:instrText xml:space="preserve"> PAGEREF _Toc124325764 \h </w:instrText>
+              <w:instrText xml:space="preserve"> PAGEREF _Toc124509393 \h </w:instrText>
             </w:r>
             <w:r>
               <w:rPr>
@@ -607,7 +607,7 @@
               <w:lang w:eastAsia="nl-NL"/>
             </w:rPr>
           </w:pPr>
-          <w:hyperlink w:anchor="_Toc124325765" w:history="1">
+          <w:hyperlink w:anchor="_Toc124509394" w:history="1">
             <w:r>
               <w:rPr>
                 <w:rStyle w:val="Hyperlink"/>
@@ -635,7 +635,7 @@
                 <w:noProof/>
                 <w:webHidden/>
               </w:rPr>
-              <w:instrText xml:space="preserve"> PAGEREF _Toc124325765 \h </w:instrText>
+              <w:instrText xml:space="preserve"> PAGEREF _Toc124509394 \h </w:instrText>
             </w:r>
             <w:r>
               <w:rPr>
@@ -678,7 +678,7 @@
               <w:lang w:eastAsia="nl-NL"/>
             </w:rPr>
           </w:pPr>
-          <w:hyperlink w:anchor="_Toc124325766" w:history="1">
+          <w:hyperlink w:anchor="_Toc124509395" w:history="1">
             <w:r>
               <w:rPr>
                 <w:rStyle w:val="Hyperlink"/>
@@ -706,7 +706,7 @@
                 <w:noProof/>
                 <w:webHidden/>
               </w:rPr>
-              <w:instrText xml:space="preserve"> PAGEREF _Toc124325766 \h </w:instrText>
+              <w:instrText xml:space="preserve"> PAGEREF _Toc124509395 \h </w:instrText>
             </w:r>
             <w:r>
               <w:rPr>
@@ -749,7 +749,7 @@
               <w:lang w:eastAsia="nl-NL"/>
             </w:rPr>
           </w:pPr>
-          <w:hyperlink w:anchor="_Toc124325767" w:history="1">
+          <w:hyperlink w:anchor="_Toc124509396" w:history="1">
             <w:r>
               <w:rPr>
                 <w:rStyle w:val="Hyperlink"/>
@@ -777,7 +777,7 @@
                 <w:noProof/>
                 <w:webHidden/>
               </w:rPr>
-              <w:instrText xml:space="preserve"> PAGEREF _Toc124325767 \h </w:instrText>
+              <w:instrText xml:space="preserve"> PAGEREF _Toc124509396 \h </w:instrText>
             </w:r>
             <w:r>
               <w:rPr>
@@ -820,7 +820,7 @@
               <w:lang w:eastAsia="nl-NL"/>
             </w:rPr>
           </w:pPr>
-          <w:hyperlink w:anchor="_Toc124325768" w:history="1">
+          <w:hyperlink w:anchor="_Toc124509397" w:history="1">
             <w:r>
               <w:rPr>
                 <w:rStyle w:val="Hyperlink"/>
@@ -848,7 +848,7 @@
                 <w:noProof/>
                 <w:webHidden/>
               </w:rPr>
-              <w:instrText xml:space="preserve"> PAGEREF _Toc124325768 \h </w:instrText>
+              <w:instrText xml:space="preserve"> PAGEREF _Toc124509397 \h </w:instrText>
             </w:r>
             <w:r>
               <w:rPr>
@@ -891,7 +891,7 @@
               <w:lang w:eastAsia="nl-NL"/>
             </w:rPr>
           </w:pPr>
-          <w:hyperlink w:anchor="_Toc124325769" w:history="1">
+          <w:hyperlink w:anchor="_Toc124509398" w:history="1">
             <w:r>
               <w:rPr>
                 <w:rStyle w:val="Hyperlink"/>
@@ -919,7 +919,7 @@
                 <w:noProof/>
                 <w:webHidden/>
               </w:rPr>
-              <w:instrText xml:space="preserve"> PAGEREF _Toc124325769 \h </w:instrText>
+              <w:instrText xml:space="preserve"> PAGEREF _Toc124509398 \h </w:instrText>
             </w:r>
             <w:r>
               <w:rPr>
@@ -962,7 +962,7 @@
               <w:lang w:eastAsia="nl-NL"/>
             </w:rPr>
           </w:pPr>
-          <w:hyperlink w:anchor="_Toc124325770" w:history="1">
+          <w:hyperlink w:anchor="_Toc124509399" w:history="1">
             <w:r>
               <w:rPr>
                 <w:rStyle w:val="Hyperlink"/>
@@ -990,7 +990,7 @@
                 <w:noProof/>
                 <w:webHidden/>
               </w:rPr>
-              <w:instrText xml:space="preserve"> PAGEREF _Toc124325770 \h </w:instrText>
+              <w:instrText xml:space="preserve"> PAGEREF _Toc124509399 \h </w:instrText>
             </w:r>
             <w:r>
               <w:rPr>
@@ -1033,7 +1033,7 @@
               <w:lang w:eastAsia="nl-NL"/>
             </w:rPr>
           </w:pPr>
-          <w:hyperlink w:anchor="_Toc124325771" w:history="1">
+          <w:hyperlink w:anchor="_Toc124509400" w:history="1">
             <w:r>
               <w:rPr>
                 <w:rStyle w:val="Hyperlink"/>
@@ -1061,7 +1061,7 @@
                 <w:noProof/>
                 <w:webHidden/>
               </w:rPr>
-              <w:instrText xml:space="preserve"> PAGEREF _Toc124325771 \h </w:instrText>
+              <w:instrText xml:space="preserve"> PAGEREF _Toc124509400 \h </w:instrText>
             </w:r>
             <w:r>
               <w:rPr>
@@ -1104,7 +1104,7 @@
               <w:lang w:eastAsia="nl-NL"/>
             </w:rPr>
           </w:pPr>
-          <w:hyperlink w:anchor="_Toc124325772" w:history="1">
+          <w:hyperlink w:anchor="_Toc124509401" w:history="1">
             <w:r>
               <w:rPr>
                 <w:rStyle w:val="Hyperlink"/>
@@ -1132,7 +1132,7 @@
                 <w:noProof/>
                 <w:webHidden/>
               </w:rPr>
-              <w:instrText xml:space="preserve"> PAGEREF _Toc124325772 \h </w:instrText>
+              <w:instrText xml:space="preserve"> PAGEREF _Toc124509401 \h </w:instrText>
             </w:r>
             <w:r>
               <w:rPr>
@@ -1215,7 +1215,7 @@
           <w:lang w:val="en-GB"/>
         </w:rPr>
       </w:pPr>
-      <w:bookmarkStart w:id="1" w:name="_Toc124325762"/>
+      <w:bookmarkStart w:id="1" w:name="_Toc124509391"/>
       <w:r>
         <w:rPr>
           <w:lang w:val="en-GB"/>
@@ -1265,7 +1265,7 @@
           <w:lang w:val="en-GB"/>
         </w:rPr>
       </w:pPr>
-      <w:bookmarkStart w:id="2" w:name="_Toc124325763"/>
+      <w:bookmarkStart w:id="2" w:name="_Toc124509392"/>
       <w:r>
         <w:rPr>
           <w:lang w:val="en-GB"/>
@@ -1301,7 +1301,7 @@
           <w:lang w:val="en-GB"/>
         </w:rPr>
       </w:pPr>
-      <w:bookmarkStart w:id="3" w:name="_Toc124325764"/>
+      <w:bookmarkStart w:id="3" w:name="_Toc124509393"/>
       <w:r>
         <w:rPr>
           <w:lang w:val="en-GB"/>
@@ -1401,7 +1401,7 @@
           <w:lang w:val="en-GB"/>
         </w:rPr>
       </w:pPr>
-      <w:bookmarkStart w:id="4" w:name="_Toc124325765"/>
+      <w:bookmarkStart w:id="4" w:name="_Toc124509394"/>
       <w:r>
         <w:rPr>
           <w:lang w:val="en-GB"/>
@@ -1492,7 +1492,7 @@
           <w:lang w:val="en-GB"/>
         </w:rPr>
       </w:pPr>
-      <w:bookmarkStart w:id="5" w:name="_Toc124325766"/>
+      <w:bookmarkStart w:id="5" w:name="_Toc124509395"/>
       <w:r>
         <w:rPr>
           <w:lang w:val="en-GB"/>
@@ -1509,7 +1509,7 @@
           <w:lang w:val="en-GB"/>
         </w:rPr>
       </w:pPr>
-      <w:bookmarkStart w:id="6" w:name="_Toc124325767"/>
+      <w:bookmarkStart w:id="6" w:name="_Toc124509396"/>
       <w:r>
         <w:rPr>
           <w:lang w:val="en-GB"/>
@@ -1545,7 +1545,7 @@
           <w:lang w:val="en-GB"/>
         </w:rPr>
       </w:pPr>
-      <w:bookmarkStart w:id="7" w:name="_Toc124325768"/>
+      <w:bookmarkStart w:id="7" w:name="_Toc124509397"/>
       <w:r>
         <w:rPr>
           <w:lang w:val="en-GB"/>
@@ -1594,7 +1594,7 @@
           <w:lang w:val="en-GB"/>
         </w:rPr>
       </w:pPr>
-      <w:bookmarkStart w:id="8" w:name="_Toc124325769"/>
+      <w:bookmarkStart w:id="8" w:name="_Toc124509398"/>
       <w:r>
         <w:rPr>
           <w:lang w:val="en-GB"/>
@@ -1689,10 +1689,21 @@
       </w:pPr>
     </w:p>
     <w:p>
-      <w:r>
+      <w:pPr>
+        <w:rPr>
+          <w:lang w:val="en-GB"/>
+        </w:rPr>
+      </w:pPr>
+      <w:r>
+        <w:rPr>
+          <w:lang w:val="en-GB"/>
+        </w:rPr>
         <w:t>Source:</w:t>
       </w:r>
       <w:r>
+        <w:rPr>
+          <w:lang w:val="en-GB"/>
+        </w:rPr>
         <w:tab/>
         <w:t xml:space="preserve"> </w:t>
       </w:r>
@@ -1700,6 +1711,7 @@
         <w:r>
           <w:rPr>
             <w:rStyle w:val="Hyperlink"/>
+            <w:lang w:val="en-GB"/>
           </w:rPr>
           <w:t>https://www.mindtools.com/a1ecvyx/hofstedes-cultural-dimensions</w:t>
         </w:r>
@@ -1719,7 +1731,7 @@
           <w:lang w:val="en-GB"/>
         </w:rPr>
       </w:pPr>
-      <w:bookmarkStart w:id="9" w:name="_Toc124325770"/>
+      <w:bookmarkStart w:id="9" w:name="_Toc124509399"/>
       <w:r>
         <w:rPr>
           <w:lang w:val="en-GB"/>
@@ -1788,7 +1800,7 @@
           <w:lang w:val="en-GB"/>
         </w:rPr>
       </w:pPr>
-      <w:bookmarkStart w:id="10" w:name="_Toc124325771"/>
+      <w:bookmarkStart w:id="10" w:name="_Toc124509400"/>
       <w:r>
         <w:rPr>
           <w:lang w:val="en-GB"/>
@@ -1849,7 +1861,7 @@
           <w:lang w:val="en-GB"/>
         </w:rPr>
       </w:pPr>
-      <w:bookmarkStart w:id="11" w:name="_Toc124325772"/>
+      <w:bookmarkStart w:id="11" w:name="_Toc124509401"/>
       <w:r>
         <w:rPr>
           <w:lang w:val="en-GB"/>
@@ -1900,21 +1912,7 @@
         <w:rPr>
           <w:lang w:val="en-GB"/>
         </w:rPr>
-        <w:t xml:space="preserve">With the email address, I can implement the ability for the user to delete their account. Also </w:t>
-      </w:r>
-      <w:proofErr w:type="spellStart"/>
-      <w:r>
-        <w:rPr>
-          <w:lang w:val="en-GB"/>
-        </w:rPr>
-        <w:t>also</w:t>
-      </w:r>
-      <w:proofErr w:type="spellEnd"/>
-      <w:r>
-        <w:rPr>
-          <w:lang w:val="en-GB"/>
-        </w:rPr>
-        <w:t xml:space="preserve"> to change the email address. In addition notification mails can be sent or if the user agrees newsletter mails can be sent. </w:t>
+        <w:t xml:space="preserve">With the email address, I can implement the ability for the user to delete their account. Also to change the email address. In addition notification mails can be sent or if the user agrees newsletter mails can be sent. </w:t>
       </w:r>
     </w:p>
     <w:p>
